--- a/笔记（java agent of asm and javaassist）.docx
+++ b/笔记（java agent of asm and javaassist）.docx
@@ -7,28 +7,26 @@
         <w:pStyle w:val="a3"/>
       </w:pPr>
       <w:r>
-        <w:t>大标题</w:t>
-      </w:r>
-      <w:bookmarkStart w:id="0" w:name="8682-1600448215748"/>
-      <w:bookmarkStart w:id="1" w:name="1010-1590007874958"/>
-      <w:bookmarkStart w:id="2" w:name="3527-1590007922939"/>
-      <w:bookmarkEnd w:id="0"/>
-      <w:bookmarkEnd w:id="1"/>
-      <w:bookmarkEnd w:id="2"/>
+        <w:t>Sample Java Agent and Bytecode manipulation</w:t>
+      </w:r>
+    </w:p>
+    <w:p>
+      <w:pPr>
+        <w:jc w:val="center"/>
+      </w:pPr>
+      <w:r>
+        <w:t>Sample maven project containing a Java agent and examples of bytecode manipulation with ASM and Javassist.</w:t>
+      </w:r>
     </w:p>
     <w:p>
       <w:pPr>
         <w:pStyle w:val="1"/>
       </w:pPr>
-      <w:bookmarkStart w:id="3" w:name="6426-1601209722818"/>
-      <w:bookmarkStart w:id="4" w:name="9132-1601209730792"/>
-      <w:bookmarkEnd w:id="3"/>
-      <w:bookmarkEnd w:id="4"/>
-      <w:r>
-        <w:rPr>
-          <w:rFonts w:hint="eastAsia"/>
-        </w:rPr>
-        <w:t>监控方案</w:t>
+      <w:r>
+        <w:rPr>
+          <w:rFonts w:hint="eastAsia"/>
+        </w:rPr>
+        <w:t>知识储备</w:t>
       </w:r>
     </w:p>
     <w:p>
@@ -36,164 +34,11 @@
         <w:pStyle w:val="2"/>
       </w:pPr>
       <w:r>
-        <w:t xml:space="preserve"> </w:t>
-      </w:r>
-      <w:r>
-        <w:t>Prometheus</w:t>
-      </w:r>
-    </w:p>
-    <w:p>
-      <w:pPr>
-        <w:pStyle w:val="3"/>
-      </w:pPr>
-      <w:r>
-        <w:rPr>
-          <w:rFonts w:hint="eastAsia"/>
-        </w:rPr>
-        <w:t>参考</w:t>
-      </w:r>
-    </w:p>
-    <w:p>
-      <w:r>
-        <w:rPr>
-          <w:rFonts w:hint="eastAsia"/>
-        </w:rPr>
-        <w:t>使用</w:t>
-      </w:r>
-      <w:r>
-        <w:t>Prometheus+Grafana快速打造高逼格监控平台</w:t>
-      </w:r>
-      <w:r>
-        <w:rPr>
-          <w:rFonts w:hint="eastAsia"/>
-        </w:rPr>
-        <w:t xml:space="preserve"> </w:t>
-      </w:r>
+        <w:t xml:space="preserve">JavaAgent入门，基于Javassist的demo </w:t>
+      </w:r>
+    </w:p>
+    <w:p>
       <w:hyperlink r:id="rId7" w:history="1">
-        <w:r>
-          <w:rPr>
-            <w:rStyle w:val="ab"/>
-            <w:color w:val="auto"/>
-            <w:u w:val="none"/>
-          </w:rPr>
-          <w:t>https://juejin.im/post/6844903897220415501</w:t>
-        </w:r>
-      </w:hyperlink>
-    </w:p>
-    <w:p/>
-    <w:p/>
-    <w:p>
-      <w:pPr>
-        <w:pStyle w:val="4"/>
-        <w:ind w:firstLine="3"/>
-      </w:pPr>
-      <w:r>
-        <w:t>4</w:t>
-      </w:r>
-    </w:p>
-    <w:p>
-      <w:r>
-        <w:rPr>
-          <w:noProof/>
-        </w:rPr>
-        <w:drawing>
-          <wp:inline distT="0" distB="0" distL="0" distR="0" wp14:anchorId="75A2FB81" wp14:editId="08977589">
-            <wp:extent cx="6895508" cy="3705238"/>
-            <wp:effectExtent l="0" t="0" r="0" b="0"/>
-            <wp:docPr id="28" name="Picture 10" descr="http://dl.iteye.com/upload/attachment/264108/11171ab4-af07-3ff6-bdf6-d1febda679c3.png"/>
-            <wp:cNvGraphicFramePr>
-              <a:graphicFrameLocks xmlns:a="http://schemas.openxmlformats.org/drawingml/2006/main" noChangeAspect="1"/>
-            </wp:cNvGraphicFramePr>
-            <a:graphic xmlns:a="http://schemas.openxmlformats.org/drawingml/2006/main">
-              <a:graphicData uri="http://schemas.openxmlformats.org/drawingml/2006/picture">
-                <pic:pic xmlns:pic="http://schemas.openxmlformats.org/drawingml/2006/picture">
-                  <pic:nvPicPr>
-                    <pic:cNvPr id="11" name="Picture 10" descr="http://dl.iteye.com/upload/attachment/264108/11171ab4-af07-3ff6-bdf6-d1febda679c3.png"/>
-                    <pic:cNvPicPr>
-                      <a:picLocks noChangeAspect="1" noChangeArrowheads="1"/>
-                    </pic:cNvPicPr>
-                  </pic:nvPicPr>
-                  <pic:blipFill>
-                    <a:blip r:embed="rId8"/>
-                    <a:srcRect/>
-                    <a:stretch>
-                      <a:fillRect/>
-                    </a:stretch>
-                  </pic:blipFill>
-                  <pic:spPr bwMode="auto">
-                    <a:xfrm>
-                      <a:off x="0" y="0"/>
-                      <a:ext cx="6895508" cy="3705238"/>
-                    </a:xfrm>
-                    <a:prstGeom prst="rect">
-                      <a:avLst/>
-                    </a:prstGeom>
-                    <a:noFill/>
-                  </pic:spPr>
-                </pic:pic>
-              </a:graphicData>
-            </a:graphic>
-          </wp:inline>
-        </w:drawing>
-      </w:r>
-    </w:p>
-    <w:p>
-      <w:r>
-        <w:t>正文</w:t>
-      </w:r>
-    </w:p>
-    <w:p>
-      <w:pPr>
-        <w:rPr>
-          <w:rFonts w:hint="eastAsia"/>
-        </w:rPr>
-      </w:pPr>
-    </w:p>
-    <w:p>
-      <w:pPr>
-        <w:pStyle w:val="a3"/>
-      </w:pPr>
-      <w:r>
-        <w:t>Sample Java Agent and Bytecode manipulation</w:t>
-      </w:r>
-    </w:p>
-    <w:p>
-      <w:pPr>
-        <w:jc w:val="center"/>
-      </w:pPr>
-      <w:r>
-        <w:t>Sample maven project containing a Java agent and examples of bytecode manipulation with ASM and Javassist.</w:t>
-      </w:r>
-    </w:p>
-    <w:p>
-      <w:pPr>
-        <w:pStyle w:val="1"/>
-        <w:rPr>
-          <w:rFonts w:hint="eastAsia"/>
-        </w:rPr>
-      </w:pPr>
-      <w:r>
-        <w:rPr>
-          <w:rFonts w:hint="eastAsia"/>
-        </w:rPr>
-        <w:t>知识储备</w:t>
-      </w:r>
-    </w:p>
-    <w:p>
-      <w:pPr>
-        <w:pStyle w:val="2"/>
-      </w:pPr>
-      <w:r>
-        <w:t xml:space="preserve">JavaAgent入门，基于Javassist的demo </w:t>
-      </w:r>
-    </w:p>
-    <w:p>
-      <w:pPr>
-        <w:rPr>
-          <w:rFonts w:hint="eastAsia"/>
-        </w:rPr>
-      </w:pPr>
-      <w:hyperlink r:id="rId9" w:history="1">
         <w:r>
           <w:rPr>
             <w:rStyle w:val="ab"/>
@@ -205,13 +50,7 @@
         <w:rPr>
           <w:rFonts w:hint="eastAsia"/>
         </w:rPr>
-        <w:t>，</w:t>
-      </w:r>
-      <w:r>
-        <w:rPr>
-          <w:rFonts w:hint="eastAsia"/>
-        </w:rPr>
-        <w:t>如何在</w:t>
+        <w:t>，如何在</w:t>
       </w:r>
       <w:r>
         <w:t>pom文件设置Premain-Class打包</w:t>
@@ -226,12 +65,7 @@
       </w:r>
     </w:p>
     <w:p>
-      <w:pPr>
-        <w:rPr>
-          <w:rFonts w:hint="eastAsia"/>
-        </w:rPr>
-      </w:pPr>
-      <w:hyperlink r:id="rId10" w:history="1">
+      <w:hyperlink r:id="rId8" w:history="1">
         <w:r>
           <w:rPr>
             <w:rStyle w:val="ab"/>
@@ -243,13 +77,7 @@
         <w:rPr>
           <w:rFonts w:hint="eastAsia"/>
         </w:rPr>
-        <w:t>，</w:t>
-      </w:r>
-      <w:r>
-        <w:rPr>
-          <w:rFonts w:hint="eastAsia"/>
-        </w:rPr>
-        <w:t>当两个</w:t>
+        <w:t>，当两个</w:t>
       </w:r>
       <w:r>
         <w:t>JavaAgent的载入顺序为：Javassist-ByteBuddy，这两个JavaAgent对于同一个类的同一个方法的增强都生效了</w:t>
@@ -258,13 +86,7 @@
         <w:rPr>
           <w:rFonts w:hint="eastAsia"/>
         </w:rPr>
-        <w:t>；</w:t>
-      </w:r>
-      <w:r>
-        <w:rPr>
-          <w:rFonts w:hint="eastAsia"/>
-        </w:rPr>
-        <w:t>当两个</w:t>
+        <w:t>；当两个</w:t>
       </w:r>
       <w:r>
         <w:t>JavaAgent的载入顺序为：ByteBuddy-Javassist，Javassist对应的增强生效了，而ByteBuddy对应的增强却没生效</w:t>
@@ -273,20 +95,10 @@
         <w:rPr>
           <w:rFonts w:hint="eastAsia"/>
         </w:rPr>
-        <w:t>；</w:t>
-      </w:r>
-      <w:r>
-        <w:rPr>
-          <w:rFonts w:hint="eastAsia"/>
-        </w:rPr>
-        <w:t>当使用三个</w:t>
-      </w:r>
-      <w:r>
-        <w:t>JavaAgent（两个Javassist，一个ByteBuddy）的载入顺序为:Javassist-ByteBuddy-Javassist，两个</w:t>
-      </w:r>
-      <w:r>
-        <w:lastRenderedPageBreak/>
-        <w:t>Javassist的增强都生效了，而ByteBuddy对应的增强却没生效</w:t>
+        <w:t>；当使用三个</w:t>
+      </w:r>
+      <w:r>
+        <w:t>JavaAgent（两个Javassist，一个ByteBuddy）的载入顺序为:Javassist-ByteBuddy-Javassist，两个Javassist的增强都生效了，而ByteBuddy对应的增强却没生效</w:t>
       </w:r>
     </w:p>
     <w:p>
@@ -298,12 +110,7 @@
       </w:r>
     </w:p>
     <w:p>
-      <w:pPr>
-        <w:rPr>
-          <w:rFonts w:hint="eastAsia"/>
-        </w:rPr>
-      </w:pPr>
-      <w:hyperlink r:id="rId11" w:history="1">
+      <w:hyperlink r:id="rId9" w:history="1">
         <w:r>
           <w:rPr>
             <w:rStyle w:val="ab"/>
@@ -330,37 +137,19 @@
       </w:r>
     </w:p>
     <w:p>
-      <w:hyperlink r:id="rId12" w:history="1">
+      <w:hyperlink r:id="rId10" w:history="1">
         <w:r>
           <w:rPr>
             <w:rStyle w:val="ab"/>
           </w:rPr>
-          <w:t>https://www.cnblogs.com/aspirant/p</w:t>
-        </w:r>
-        <w:r>
-          <w:rPr>
-            <w:rStyle w:val="ab"/>
-          </w:rPr>
-          <w:t>/</w:t>
-        </w:r>
-        <w:r>
-          <w:rPr>
-            <w:rStyle w:val="ab"/>
-          </w:rPr>
-          <w:t>8796974.html</w:t>
+          <w:t>https://www.cnblogs.com/aspirant/p/8796974.html</w:t>
         </w:r>
       </w:hyperlink>
       <w:r>
         <w:rPr>
           <w:rFonts w:hint="eastAsia"/>
         </w:rPr>
-        <w:t>，</w:t>
-      </w:r>
-      <w:r>
-        <w:rPr>
-          <w:rFonts w:hint="eastAsia"/>
-        </w:rPr>
-        <w:t>如何启动代理和设置热部署</w:t>
+        <w:t>，如何启动代理和设置热部署</w:t>
       </w:r>
       <w:r>
         <w:t>+基于javaAgent和Java字节码注入技术的java探针工具技术原理图</w:t>
@@ -391,11 +180,6 @@
       </w:r>
     </w:p>
     <w:p>
-      <w:pPr>
-        <w:rPr>
-          <w:rFonts w:hint="eastAsia"/>
-        </w:rPr>
-      </w:pPr>
       <w:r>
         <w:rPr>
           <w:noProof/>
@@ -418,7 +202,7 @@
                     </pic:cNvPicPr>
                   </pic:nvPicPr>
                   <pic:blipFill>
-                    <a:blip r:embed="rId13">
+                    <a:blip r:embed="rId11">
                       <a:extLst>
                         <a:ext uri="{28A0092B-C50C-407E-A947-70E740481C1C}">
                           <a14:useLocalDpi xmlns:a14="http://schemas.microsoft.com/office/drawing/2010/main" val="0"/>
@@ -459,12 +243,7 @@
       </w:r>
     </w:p>
     <w:p>
-      <w:pPr>
-        <w:rPr>
-          <w:rFonts w:hint="eastAsia"/>
-        </w:rPr>
-      </w:pPr>
-      <w:hyperlink r:id="rId14" w:history="1">
+      <w:hyperlink r:id="rId12" w:history="1">
         <w:r>
           <w:rPr>
             <w:rStyle w:val="ab"/>
@@ -497,12 +276,7 @@
       </w:r>
     </w:p>
     <w:p>
-      <w:pPr>
-        <w:rPr>
-          <w:rFonts w:hint="eastAsia"/>
-        </w:rPr>
-      </w:pPr>
-      <w:hyperlink r:id="rId15" w:history="1">
+      <w:hyperlink r:id="rId13" w:history="1">
         <w:r>
           <w:rPr>
             <w:rStyle w:val="ab"/>
@@ -531,11 +305,12 @@
         <w:pStyle w:val="2"/>
       </w:pPr>
       <w:r>
+        <w:lastRenderedPageBreak/>
         <w:t>JVM源码分析之javaagent原理完全解读</w:t>
       </w:r>
     </w:p>
     <w:p>
-      <w:hyperlink r:id="rId16" w:history="1">
+      <w:hyperlink r:id="rId14" w:history="1">
         <w:r>
           <w:rPr>
             <w:rStyle w:val="ab"/>
@@ -553,11 +328,6 @@
       </w:r>
     </w:p>
     <w:p>
-      <w:pPr>
-        <w:rPr>
-          <w:rFonts w:hint="eastAsia"/>
-        </w:rPr>
-      </w:pPr>
       <w:r>
         <w:rPr>
           <w:rFonts w:hint="eastAsia"/>
@@ -614,8 +384,42 @@
         <w:t>如果同时使用基于</w:t>
       </w:r>
       <w:r>
-        <w:t>Javassist和基于其他字节码工具的JavaAgent去增强同一个类，Javassist的加载顺序一定要在其他字节码（如ASM Code或者ByteBuddy）的JavaAgent之前，这样才能保证两个字节码工具都可以进行完整的增强。如果基于Javassist的JavaAgent最后增强，那么之前的非Javassist的JavaAgent对于字节码的增强都会被丢弃掉，这也能会带来不小的麻烦</w:t>
-      </w:r>
+        <w:t>Javassist和基于其他字节码工具的JavaAgent去增强同一个类，Javassist的加载顺序一定要在其他字节码（如ByteBuddy）的JavaAgent之前，这样才能保证两个字节码工具都可以进行完整的增强。如果基于Javassist的JavaAgent最后增强，那么之前的非Javassist的JavaAgent对于字节码的增强都会被丢弃掉，这也能会带来不小的麻烦</w:t>
+      </w:r>
+    </w:p>
+    <w:p>
+      <w:pPr>
+        <w:rPr>
+          <w:rFonts w:hint="eastAsia"/>
+        </w:rPr>
+      </w:pPr>
+      <w:r>
+        <w:rPr>
+          <w:rFonts w:hint="eastAsia"/>
+        </w:rPr>
+        <w:t>经过实践检验，</w:t>
+      </w:r>
+      <w:r>
+        <w:rPr>
+          <w:rFonts w:hint="eastAsia"/>
+          <w:color w:val="FF0000"/>
+        </w:rPr>
+        <w:t>asm和Javaassist任意调整加载顺序，两者的代理都会生效</w:t>
+      </w:r>
+      <w:r>
+        <w:rPr>
+          <w:rFonts w:hint="eastAsia"/>
+        </w:rPr>
+        <w:t>，见</w:t>
+      </w:r>
+      <w:hyperlink r:id="rId15" w:history="1">
+        <w:r>
+          <w:rPr>
+            <w:rStyle w:val="ab"/>
+          </w:rPr>
+          <w:t>https://github.com/962014008/java-agent-asm-javassist-sample.git</w:t>
+        </w:r>
+      </w:hyperlink>
     </w:p>
     <w:p>
       <w:pPr>
@@ -625,7 +429,6 @@
         <w:rPr>
           <w:rFonts w:hint="eastAsia"/>
         </w:rPr>
-        <w:lastRenderedPageBreak/>
         <w:t>实战</w:t>
       </w:r>
     </w:p>
@@ -661,11 +464,6 @@
       </w:r>
     </w:p>
     <w:p>
-      <w:pPr>
-        <w:rPr>
-          <w:rFonts w:hint="eastAsia"/>
-        </w:rPr>
-      </w:pPr>
       <w:r>
         <w:t xml:space="preserve">$ </w:t>
       </w:r>
@@ -711,6 +509,61 @@
             <wp:extent cx="7295238" cy="1180952"/>
             <wp:effectExtent l="0" t="0" r="1270" b="635"/>
             <wp:docPr id="3" name="图片 3"/>
+            <wp:cNvGraphicFramePr>
+              <a:graphicFrameLocks xmlns:a="http://schemas.openxmlformats.org/drawingml/2006/main" noChangeAspect="1"/>
+            </wp:cNvGraphicFramePr>
+            <a:graphic xmlns:a="http://schemas.openxmlformats.org/drawingml/2006/main">
+              <a:graphicData uri="http://schemas.openxmlformats.org/drawingml/2006/picture">
+                <pic:pic xmlns:pic="http://schemas.openxmlformats.org/drawingml/2006/picture">
+                  <pic:nvPicPr>
+                    <pic:cNvPr id="1" name=""/>
+                    <pic:cNvPicPr/>
+                  </pic:nvPicPr>
+                  <pic:blipFill>
+                    <a:blip r:embed="rId16"/>
+                    <a:stretch>
+                      <a:fillRect/>
+                    </a:stretch>
+                  </pic:blipFill>
+                  <pic:spPr>
+                    <a:xfrm>
+                      <a:off x="0" y="0"/>
+                      <a:ext cx="7295238" cy="1180952"/>
+                    </a:xfrm>
+                    <a:prstGeom prst="rect">
+                      <a:avLst/>
+                    </a:prstGeom>
+                  </pic:spPr>
+                </pic:pic>
+              </a:graphicData>
+            </a:graphic>
+          </wp:inline>
+        </w:drawing>
+      </w:r>
+    </w:p>
+    <w:p>
+      <w:r>
+        <w:rPr>
+          <w:rFonts w:hint="eastAsia"/>
+        </w:rPr>
+        <w:t>执行多个代理</w:t>
+      </w:r>
+    </w:p>
+    <w:p>
+      <w:r>
+        <w:t>$ java -javaagent:agent1/target/agent1-0.1-SNAPSHOT.jar -javaagent:agent2/target/agent2-0.1-SNAPSHOT.jar -jar main/target/main-0.1-SNAPSHOT.jar</w:t>
+      </w:r>
+    </w:p>
+    <w:p>
+      <w:r>
+        <w:rPr>
+          <w:noProof/>
+        </w:rPr>
+        <w:drawing>
+          <wp:inline distT="0" distB="0" distL="0" distR="0" wp14:anchorId="453ED4B7" wp14:editId="167338A4">
+            <wp:extent cx="11057143" cy="1838095"/>
+            <wp:effectExtent l="0" t="0" r="0" b="0"/>
+            <wp:docPr id="4" name="图片 4"/>
             <wp:cNvGraphicFramePr>
               <a:graphicFrameLocks xmlns:a="http://schemas.openxmlformats.org/drawingml/2006/main" noChangeAspect="1"/>
             </wp:cNvGraphicFramePr>
@@ -730,7 +583,7 @@
                   <pic:spPr>
                     <a:xfrm>
                       <a:off x="0" y="0"/>
-                      <a:ext cx="7295238" cy="1180952"/>
+                      <a:ext cx="11057143" cy="1838095"/>
                     </a:xfrm>
                     <a:prstGeom prst="rect">
                       <a:avLst/>
@@ -744,11 +597,23 @@
       </w:r>
     </w:p>
     <w:p>
-      <w:r>
-        <w:rPr>
-          <w:rFonts w:hint="eastAsia"/>
-        </w:rPr>
-        <w:t>执行多个代理</w:t>
+      <w:pPr>
+        <w:rPr>
+          <w:color w:val="FF0000"/>
+        </w:rPr>
+      </w:pPr>
+      <w:r>
+        <w:rPr>
+          <w:rFonts w:hint="eastAsia"/>
+        </w:rPr>
+        <w:t>检验</w:t>
+      </w:r>
+      <w:r>
+        <w:rPr>
+          <w:rFonts w:hint="eastAsia"/>
+          <w:color w:val="FF0000"/>
+        </w:rPr>
+        <w:t>asm和Javaassist任意调整加载顺序，两者的代理都会生效</w:t>
       </w:r>
     </w:p>
     <w:p>
@@ -766,11 +631,12 @@
         <w:rPr>
           <w:noProof/>
         </w:rPr>
+        <w:lastRenderedPageBreak/>
         <w:drawing>
-          <wp:inline distT="0" distB="0" distL="0" distR="0" wp14:anchorId="453ED4B7" wp14:editId="167338A4">
-            <wp:extent cx="11057143" cy="1838095"/>
-            <wp:effectExtent l="0" t="0" r="0" b="0"/>
-            <wp:docPr id="4" name="图片 4"/>
+          <wp:inline distT="0" distB="0" distL="0" distR="0" wp14:anchorId="18D35051" wp14:editId="7DBCF044">
+            <wp:extent cx="10980952" cy="3828571"/>
+            <wp:effectExtent l="0" t="0" r="0" b="635"/>
+            <wp:docPr id="2" name="图片 2"/>
             <wp:cNvGraphicFramePr>
               <a:graphicFrameLocks xmlns:a="http://schemas.openxmlformats.org/drawingml/2006/main" noChangeAspect="1"/>
             </wp:cNvGraphicFramePr>
@@ -790,7 +656,7 @@
                   <pic:spPr>
                     <a:xfrm>
                       <a:off x="0" y="0"/>
-                      <a:ext cx="11057143" cy="1838095"/>
+                      <a:ext cx="10980952" cy="3828571"/>
                     </a:xfrm>
                     <a:prstGeom prst="rect">
                       <a:avLst/>

--- a/笔记（java agent of asm and javaassist）.docx
+++ b/笔记（java agent of asm and javaassist）.docx
@@ -388,11 +388,6 @@
       </w:r>
     </w:p>
     <w:p>
-      <w:pPr>
-        <w:rPr>
-          <w:rFonts w:hint="eastAsia"/>
-        </w:rPr>
-      </w:pPr>
       <w:r>
         <w:rPr>
           <w:rFonts w:hint="eastAsia"/>
@@ -622,11 +617,6 @@
       </w:r>
     </w:p>
     <w:p>
-      <w:pPr>
-        <w:rPr>
-          <w:rFonts w:hint="eastAsia"/>
-        </w:rPr>
-      </w:pPr>
       <w:r>
         <w:rPr>
           <w:noProof/>
@@ -667,6 +657,27 @@
             </a:graphic>
           </wp:inline>
         </w:drawing>
+      </w:r>
+    </w:p>
+    <w:p>
+      <w:pPr>
+        <w:pStyle w:val="1"/>
+      </w:pPr>
+      <w:r>
+        <w:rPr>
+          <w:rFonts w:hint="eastAsia"/>
+        </w:rPr>
+        <w:t>其他字节码增强方式</w:t>
+      </w:r>
+    </w:p>
+    <w:p>
+      <w:pPr>
+        <w:rPr>
+          <w:rFonts w:hint="eastAsia"/>
+        </w:rPr>
+      </w:pPr>
+      <w:r>
+        <w:t>bytebuddy</w:t>
       </w:r>
     </w:p>
     <w:sectPr>
